--- a/backend/templates/Template Carta Instrucción Banco ABC (Entrega Física).docx
+++ b/backend/templates/Template Carta Instrucción Banco ABC (Entrega Física).docx
@@ -206,6 +206,7 @@
               </w:rPr>
               <w:t>{</w:t>
             </w:r>
+            <w:proofErr w:type="spellStart"/>
             <w:r>
               <w:rPr>
                 <w:rFonts w:ascii="Manrope" w:hAnsi="Manrope"/>
@@ -213,7 +214,17 @@
                 <w:szCs w:val="20"/>
                 <w:lang w:val="es-CL"/>
               </w:rPr>
-              <w:t>todays_date}</w:t>
+              <w:t>todays_date</w:t>
+            </w:r>
+            <w:proofErr w:type="spellEnd"/>
+            <w:r>
+              <w:rPr>
+                <w:rFonts w:ascii="Manrope" w:hAnsi="Manrope"/>
+                <w:sz w:val="20"/>
+                <w:szCs w:val="20"/>
+                <w:lang w:val="es-CL"/>
+              </w:rPr>
+              <w:t>}</w:t>
             </w:r>
           </w:p>
         </w:tc>
@@ -234,6 +245,7 @@
                 <w:lang w:val="es-CL"/>
               </w:rPr>
             </w:pPr>
+            <w:proofErr w:type="spellStart"/>
             <w:r>
               <w:rPr>
                 <w:rFonts w:ascii="Manrope" w:hAnsi="Manrope"/>
@@ -245,6 +257,7 @@
               </w:rPr>
               <w:t>Ref</w:t>
             </w:r>
+            <w:proofErr w:type="spellEnd"/>
             <w:r>
               <w:rPr>
                 <w:rFonts w:ascii="Manrope" w:hAnsi="Manrope"/>
@@ -278,7 +291,17 @@
                 <w:szCs w:val="20"/>
                 <w:lang w:val="es-CL"/>
               </w:rPr>
-              <w:t>{trade</w:t>
+              <w:t>{</w:t>
+            </w:r>
+            <w:proofErr w:type="spellStart"/>
+            <w:r>
+              <w:rPr>
+                <w:rFonts w:ascii="Manrope" w:hAnsi="Manrope"/>
+                <w:sz w:val="20"/>
+                <w:szCs w:val="20"/>
+                <w:lang w:val="es-CL"/>
+              </w:rPr>
+              <w:t>trade</w:t>
             </w:r>
             <w:r>
               <w:rPr>
@@ -296,7 +319,17 @@
                 <w:szCs w:val="20"/>
                 <w:lang w:val="es-CL"/>
               </w:rPr>
-              <w:t>umber}</w:t>
+              <w:t>umber</w:t>
+            </w:r>
+            <w:proofErr w:type="spellEnd"/>
+            <w:r>
+              <w:rPr>
+                <w:rFonts w:ascii="Manrope" w:hAnsi="Manrope"/>
+                <w:sz w:val="20"/>
+                <w:szCs w:val="20"/>
+                <w:lang w:val="es-CL"/>
+              </w:rPr>
+              <w:t>}</w:t>
             </w:r>
           </w:p>
         </w:tc>
@@ -489,14 +522,25 @@
         </w:rPr>
         <w:t>la {</w:t>
       </w:r>
-      <w:r>
-        <w:rPr>
-          <w:rFonts w:ascii="Manrope" w:hAnsi="Manrope"/>
-          <w:sz w:val="20"/>
-          <w:szCs w:val="20"/>
-          <w:lang w:val="es-CL"/>
-        </w:rPr>
-        <w:t>direction}</w:t>
+      <w:proofErr w:type="spellStart"/>
+      <w:r>
+        <w:rPr>
+          <w:rFonts w:ascii="Manrope" w:hAnsi="Manrope"/>
+          <w:sz w:val="20"/>
+          <w:szCs w:val="20"/>
+          <w:lang w:val="es-CL"/>
+        </w:rPr>
+        <w:t>direction</w:t>
+      </w:r>
+      <w:proofErr w:type="spellEnd"/>
+      <w:r>
+        <w:rPr>
+          <w:rFonts w:ascii="Manrope" w:hAnsi="Manrope"/>
+          <w:sz w:val="20"/>
+          <w:szCs w:val="20"/>
+          <w:lang w:val="es-CL"/>
+        </w:rPr>
+        <w:t>}</w:t>
       </w:r>
       <w:r>
         <w:rPr>
@@ -523,7 +567,27 @@
           <w:szCs w:val="20"/>
           <w:lang w:val="es-CL"/>
         </w:rPr>
-        <w:t xml:space="preserve"> {currency_1}/{currency_2}</w:t>
+        <w:t xml:space="preserve"> {currency_</w:t>
+      </w:r>
+      <w:proofErr w:type="gramStart"/>
+      <w:r>
+        <w:rPr>
+          <w:rFonts w:ascii="Manrope" w:hAnsi="Manrope"/>
+          <w:sz w:val="20"/>
+          <w:szCs w:val="20"/>
+          <w:lang w:val="es-CL"/>
+        </w:rPr>
+        <w:t>1}/</w:t>
+      </w:r>
+      <w:proofErr w:type="gramEnd"/>
+      <w:r>
+        <w:rPr>
+          <w:rFonts w:ascii="Manrope" w:hAnsi="Manrope"/>
+          <w:sz w:val="20"/>
+          <w:szCs w:val="20"/>
+          <w:lang w:val="es-CL"/>
+        </w:rPr>
+        <w:t>{currency_2}</w:t>
       </w:r>
       <w:r>
         <w:rPr>
@@ -579,6 +643,7 @@
         </w:rPr>
         <w:t>{</w:t>
       </w:r>
+      <w:proofErr w:type="spellStart"/>
       <w:r>
         <w:rPr>
           <w:rFonts w:ascii="Manrope" w:hAnsi="Manrope"/>
@@ -588,6 +653,7 @@
         </w:rPr>
         <w:t>price</w:t>
       </w:r>
+      <w:proofErr w:type="spellEnd"/>
       <w:r>
         <w:rPr>
           <w:rFonts w:ascii="Manrope" w:hAnsi="Manrope"/>
@@ -635,6 +701,7 @@
         </w:rPr>
         <w:t>{</w:t>
       </w:r>
+      <w:proofErr w:type="spellStart"/>
       <w:r>
         <w:rPr>
           <w:rFonts w:ascii="Manrope" w:hAnsi="Manrope"/>
@@ -644,6 +711,7 @@
         </w:rPr>
         <w:t>codigo_comercio</w:t>
       </w:r>
+      <w:proofErr w:type="spellEnd"/>
       <w:r>
         <w:rPr>
           <w:rFonts w:ascii="Manrope" w:hAnsi="Manrope"/>
@@ -670,7 +738,7 @@
           <w:rFonts w:ascii="Manrope" w:hAnsi="Manrope"/>
           <w:sz w:val="20"/>
           <w:szCs w:val="20"/>
-          <w:lang w:val="es-CL"/>
+          <w:lang w:val="en-US"/>
         </w:rPr>
       </w:pPr>
       <w:r>
@@ -678,7 +746,7 @@
           <w:rFonts w:ascii="Manrope" w:hAnsi="Manrope"/>
           <w:sz w:val="20"/>
           <w:szCs w:val="20"/>
-          <w:lang w:val="es-CL"/>
+          <w:lang w:val="en-US"/>
         </w:rPr>
         <w:t xml:space="preserve">Por favor </w:t>
       </w:r>
@@ -687,7 +755,7 @@
           <w:rFonts w:ascii="Manrope" w:hAnsi="Manrope"/>
           <w:sz w:val="20"/>
           <w:szCs w:val="20"/>
-          <w:lang w:val="es-CL"/>
+          <w:lang w:val="en-US"/>
         </w:rPr>
         <w:t>{action_currency_1}</w:t>
       </w:r>
@@ -696,25 +764,27 @@
           <w:rFonts w:ascii="Manrope" w:hAnsi="Manrope"/>
           <w:sz w:val="20"/>
           <w:szCs w:val="20"/>
-          <w:lang w:val="es-CL"/>
+          <w:lang w:val="en-US"/>
         </w:rPr>
         <w:t xml:space="preserve"> </w:t>
       </w:r>
-      <w:r>
-        <w:rPr>
-          <w:rFonts w:ascii="Manrope" w:hAnsi="Manrope"/>
-          <w:sz w:val="20"/>
-          <w:szCs w:val="20"/>
-          <w:lang w:val="es-CL"/>
-        </w:rPr>
-        <w:t>los fondos</w:t>
-      </w:r>
-      <w:r>
-        <w:rPr>
-          <w:rFonts w:ascii="Manrope" w:hAnsi="Manrope"/>
-          <w:sz w:val="20"/>
-          <w:szCs w:val="20"/>
-          <w:lang w:val="es-CL"/>
+      <w:proofErr w:type="spellStart"/>
+      <w:r>
+        <w:rPr>
+          <w:rFonts w:ascii="Manrope" w:hAnsi="Manrope"/>
+          <w:sz w:val="20"/>
+          <w:szCs w:val="20"/>
+          <w:lang w:val="en-US"/>
+        </w:rPr>
+        <w:t>los</w:t>
+      </w:r>
+      <w:proofErr w:type="spellEnd"/>
+      <w:r>
+        <w:rPr>
+          <w:rFonts w:ascii="Manrope" w:hAnsi="Manrope"/>
+          <w:sz w:val="20"/>
+          <w:szCs w:val="20"/>
+          <w:lang w:val="en-US"/>
         </w:rPr>
         <w:t xml:space="preserve"> </w:t>
       </w:r>
@@ -723,34 +793,94 @@
           <w:rFonts w:ascii="Manrope" w:hAnsi="Manrope"/>
           <w:sz w:val="20"/>
           <w:szCs w:val="20"/>
-          <w:lang w:val="es-CL"/>
-        </w:rPr>
-        <w:t xml:space="preserve">en </w:t>
-      </w:r>
-      <w:r>
-        <w:rPr>
-          <w:rFonts w:ascii="Manrope" w:hAnsi="Manrope"/>
-          <w:sz w:val="20"/>
-          <w:szCs w:val="20"/>
-          <w:lang w:val="es-CL"/>
-        </w:rPr>
-        <w:t xml:space="preserve">la siguiente </w:t>
-      </w:r>
-      <w:r>
-        <w:rPr>
-          <w:rFonts w:ascii="Manrope" w:hAnsi="Manrope"/>
-          <w:sz w:val="20"/>
-          <w:szCs w:val="20"/>
-          <w:lang w:val="es-CL"/>
+          <w:lang w:val="en-US"/>
+        </w:rPr>
+        <w:t>{currency_1</w:t>
+      </w:r>
+      <w:r>
+        <w:rPr>
+          <w:rFonts w:ascii="Manrope" w:hAnsi="Manrope"/>
+          <w:sz w:val="20"/>
+          <w:szCs w:val="20"/>
+          <w:lang w:val="en-US"/>
+        </w:rPr>
+        <w:t>}</w:t>
+      </w:r>
+      <w:r>
+        <w:rPr>
+          <w:rFonts w:ascii="Manrope" w:hAnsi="Manrope"/>
+          <w:sz w:val="20"/>
+          <w:szCs w:val="20"/>
+          <w:lang w:val="en-US"/>
+        </w:rPr>
+        <w:t xml:space="preserve"> </w:t>
+      </w:r>
+      <w:proofErr w:type="spellStart"/>
+      <w:r>
+        <w:rPr>
+          <w:rFonts w:ascii="Manrope" w:hAnsi="Manrope"/>
+          <w:sz w:val="20"/>
+          <w:szCs w:val="20"/>
+          <w:lang w:val="en-US"/>
+        </w:rPr>
+        <w:t>en</w:t>
+      </w:r>
+      <w:proofErr w:type="spellEnd"/>
+      <w:r>
+        <w:rPr>
+          <w:rFonts w:ascii="Manrope" w:hAnsi="Manrope"/>
+          <w:sz w:val="20"/>
+          <w:szCs w:val="20"/>
+          <w:lang w:val="en-US"/>
+        </w:rPr>
+        <w:t xml:space="preserve"> </w:t>
+      </w:r>
+      <w:r>
+        <w:rPr>
+          <w:rFonts w:ascii="Manrope" w:hAnsi="Manrope"/>
+          <w:sz w:val="20"/>
+          <w:szCs w:val="20"/>
+          <w:lang w:val="en-US"/>
+        </w:rPr>
+        <w:t xml:space="preserve">la </w:t>
+      </w:r>
+      <w:proofErr w:type="spellStart"/>
+      <w:r>
+        <w:rPr>
+          <w:rFonts w:ascii="Manrope" w:hAnsi="Manrope"/>
+          <w:sz w:val="20"/>
+          <w:szCs w:val="20"/>
+          <w:lang w:val="en-US"/>
+        </w:rPr>
+        <w:t>siguiente</w:t>
+      </w:r>
+      <w:proofErr w:type="spellEnd"/>
+      <w:r>
+        <w:rPr>
+          <w:rFonts w:ascii="Manrope" w:hAnsi="Manrope"/>
+          <w:sz w:val="20"/>
+          <w:szCs w:val="20"/>
+          <w:lang w:val="en-US"/>
+        </w:rPr>
+        <w:t xml:space="preserve"> </w:t>
+      </w:r>
+      <w:proofErr w:type="spellStart"/>
+      <w:r>
+        <w:rPr>
+          <w:rFonts w:ascii="Manrope" w:hAnsi="Manrope"/>
+          <w:sz w:val="20"/>
+          <w:szCs w:val="20"/>
+          <w:lang w:val="en-US"/>
         </w:rPr>
         <w:t>cuenta</w:t>
       </w:r>
-      <w:r>
-        <w:rPr>
-          <w:rFonts w:ascii="Manrope" w:hAnsi="Manrope"/>
-          <w:sz w:val="20"/>
-          <w:szCs w:val="20"/>
-          <w:lang w:val="es-CL"/>
+      <w:proofErr w:type="spellEnd"/>
+      <w:r>
+        <w:rPr>
+          <w:rFonts w:ascii="Manrope" w:hAnsi="Manrope"/>
+          <w:sz w:val="20"/>
+          <w:szCs w:val="20"/>
+          <w:lang w:val="en-US"/>
         </w:rPr>
         <w:t xml:space="preserve">: </w:t>
       </w:r>
@@ -759,7 +889,7 @@
           <w:rFonts w:ascii="Manrope" w:hAnsi="Manrope"/>
           <w:sz w:val="20"/>
           <w:szCs w:val="20"/>
-          <w:lang w:val="es-CL"/>
+          <w:lang w:val="en-US"/>
         </w:rPr>
         <w:t>{account_number</w:t>
       </w:r>
@@ -768,7 +898,7 @@
           <w:rFonts w:ascii="Manrope" w:hAnsi="Manrope"/>
           <w:sz w:val="20"/>
           <w:szCs w:val="20"/>
-          <w:lang w:val="es-CL"/>
+          <w:lang w:val="en-US"/>
         </w:rPr>
         <w:t>_currency_1</w:t>
       </w:r>
@@ -777,7 +907,7 @@
           <w:rFonts w:ascii="Manrope" w:hAnsi="Manrope"/>
           <w:sz w:val="20"/>
           <w:szCs w:val="20"/>
-          <w:lang w:val="es-CL"/>
+          <w:lang w:val="en-US"/>
         </w:rPr>
         <w:t>}, {account_bank</w:t>
       </w:r>
@@ -786,7 +916,7 @@
           <w:rFonts w:ascii="Manrope" w:hAnsi="Manrope"/>
           <w:sz w:val="20"/>
           <w:szCs w:val="20"/>
-          <w:lang w:val="es-CL"/>
+          <w:lang w:val="en-US"/>
         </w:rPr>
         <w:t>_currency_1</w:t>
       </w:r>
@@ -795,7 +925,7 @@
           <w:rFonts w:ascii="Manrope" w:hAnsi="Manrope"/>
           <w:sz w:val="20"/>
           <w:szCs w:val="20"/>
-          <w:lang w:val="es-CL"/>
+          <w:lang w:val="en-US"/>
         </w:rPr>
         <w:t>}</w:t>
       </w:r>
@@ -873,15 +1003,87 @@
         </w:rPr>
         <w:t xml:space="preserve"> </w:t>
       </w:r>
-      <w:r>
-        <w:rPr>
-          <w:rFonts w:ascii="Manrope" w:hAnsi="Manrope"/>
-          <w:sz w:val="20"/>
-          <w:szCs w:val="20"/>
-          <w:lang w:val="en-US"/>
-        </w:rPr>
-        <w:t>la siguiente cuenta</w:t>
-      </w:r>
+      <w:proofErr w:type="spellStart"/>
+      <w:r>
+        <w:rPr>
+          <w:rFonts w:ascii="Manrope" w:hAnsi="Manrope"/>
+          <w:sz w:val="20"/>
+          <w:szCs w:val="20"/>
+          <w:lang w:val="en-US"/>
+        </w:rPr>
+        <w:t>los</w:t>
+      </w:r>
+      <w:proofErr w:type="spellEnd"/>
+      <w:r>
+        <w:rPr>
+          <w:rFonts w:ascii="Manrope" w:hAnsi="Manrope"/>
+          <w:sz w:val="20"/>
+          <w:szCs w:val="20"/>
+          <w:lang w:val="en-US"/>
+        </w:rPr>
+        <w:t xml:space="preserve"> {currency_2} </w:t>
+      </w:r>
+      <w:proofErr w:type="spellStart"/>
+      <w:r>
+        <w:rPr>
+          <w:rFonts w:ascii="Manrope" w:hAnsi="Manrope"/>
+          <w:sz w:val="20"/>
+          <w:szCs w:val="20"/>
+          <w:lang w:val="en-US"/>
+        </w:rPr>
+        <w:t>en</w:t>
+      </w:r>
+      <w:proofErr w:type="spellEnd"/>
+      <w:r>
+        <w:rPr>
+          <w:rFonts w:ascii="Manrope" w:hAnsi="Manrope"/>
+          <w:sz w:val="20"/>
+          <w:szCs w:val="20"/>
+          <w:lang w:val="en-US"/>
+        </w:rPr>
+        <w:t xml:space="preserve"> </w:t>
+      </w:r>
+      <w:r>
+        <w:rPr>
+          <w:rFonts w:ascii="Manrope" w:hAnsi="Manrope"/>
+          <w:sz w:val="20"/>
+          <w:szCs w:val="20"/>
+          <w:lang w:val="en-US"/>
+        </w:rPr>
+        <w:t xml:space="preserve">la </w:t>
+      </w:r>
+      <w:proofErr w:type="spellStart"/>
+      <w:r>
+        <w:rPr>
+          <w:rFonts w:ascii="Manrope" w:hAnsi="Manrope"/>
+          <w:sz w:val="20"/>
+          <w:szCs w:val="20"/>
+          <w:lang w:val="en-US"/>
+        </w:rPr>
+        <w:t>siguiente</w:t>
+      </w:r>
+      <w:proofErr w:type="spellEnd"/>
+      <w:r>
+        <w:rPr>
+          <w:rFonts w:ascii="Manrope" w:hAnsi="Manrope"/>
+          <w:sz w:val="20"/>
+          <w:szCs w:val="20"/>
+          <w:lang w:val="en-US"/>
+        </w:rPr>
+        <w:t xml:space="preserve"> </w:t>
+      </w:r>
+      <w:proofErr w:type="spellStart"/>
+      <w:proofErr w:type="gramStart"/>
+      <w:r>
+        <w:rPr>
+          <w:rFonts w:ascii="Manrope" w:hAnsi="Manrope"/>
+          <w:sz w:val="20"/>
+          <w:szCs w:val="20"/>
+          <w:lang w:val="en-US"/>
+        </w:rPr>
+        <w:t>cuenta</w:t>
+      </w:r>
+      <w:proofErr w:type="spellEnd"/>
       <w:r>
         <w:rPr>
           <w:rFonts w:ascii="Manrope" w:hAnsi="Manrope"/>
@@ -898,7 +1100,17 @@
           <w:szCs w:val="20"/>
           <w:lang w:val="en-US"/>
         </w:rPr>
-        <w:t>{account_number</w:t>
+        <w:t>{</w:t>
+      </w:r>
+      <w:proofErr w:type="gramEnd"/>
+      <w:r>
+        <w:rPr>
+          <w:rFonts w:ascii="Manrope" w:hAnsi="Manrope"/>
+          <w:sz w:val="20"/>
+          <w:szCs w:val="20"/>
+          <w:lang w:val="en-US"/>
+        </w:rPr>
+        <w:t>account_number</w:t>
       </w:r>
       <w:r>
         <w:rPr>
@@ -994,6 +1206,7 @@
         </w:rPr>
         <w:t>{</w:t>
       </w:r>
+      <w:proofErr w:type="spellStart"/>
       <w:r>
         <w:rPr>
           <w:rFonts w:ascii="Manrope" w:hAnsi="Manrope"/>
@@ -1010,7 +1223,17 @@
           <w:szCs w:val="20"/>
           <w:lang w:val="es-CL"/>
         </w:rPr>
-        <w:t>_name}</w:t>
+        <w:t>_name</w:t>
+      </w:r>
+      <w:proofErr w:type="spellEnd"/>
+      <w:r>
+        <w:rPr>
+          <w:rFonts w:ascii="Manrope" w:hAnsi="Manrope"/>
+          <w:sz w:val="20"/>
+          <w:szCs w:val="20"/>
+          <w:lang w:val="es-CL"/>
+        </w:rPr>
+        <w:t>}</w:t>
       </w:r>
     </w:p>
     <w:sectPr>
